--- a/recipes/dory-api-rest/15.  Abrir Api Rest Dory.docx
+++ b/recipes/dory-api-rest/15.  Abrir Api Rest Dory.docx
@@ -1,6 +1,6 @@
 
 <file path=word/document.xml><?xml version="1.0" encoding="utf-8"?>
-<w:document xmlns:wpc="http://schemas.microsoft.com/office/word/2010/wordprocessingCanvas" xmlns:cx="http://schemas.microsoft.com/office/drawing/2014/chartex" xmlns:cx1="http://schemas.microsoft.com/office/drawing/2015/9/8/chartex" xmlns:cx2="http://schemas.microsoft.com/office/drawing/2015/10/21/chartex" xmlns:cx3="http://schemas.microsoft.com/office/drawing/2016/5/9/chartex" xmlns:cx4="http://schemas.microsoft.com/office/drawing/2016/5/10/chartex" xmlns:cx5="http://schemas.microsoft.com/office/drawing/2016/5/11/chartex" xmlns:cx6="http://schemas.microsoft.com/office/drawing/2016/5/12/chartex" xmlns:cx7="http://schemas.microsoft.com/office/drawing/2016/5/13/chartex" xmlns:cx8="http://schemas.microsoft.com/office/drawing/2016/5/14/chartex" xmlns:mc="http://schemas.openxmlformats.org/markup-compatibility/2006" xmlns:aink="http://schemas.microsoft.com/office/drawing/2016/ink" xmlns:am3d="http://schemas.microsoft.com/office/drawing/2017/model3d" xmlns:o="urn:schemas-microsoft-com:office:office" xmlns:oel="http://schemas.microsoft.com/office/2019/extlst" xmlns:r="http://schemas.openxmlformats.org/officeDocument/2006/relationships" xmlns:m="http://schemas.openxmlformats.org/officeDocument/2006/math" xmlns:v="urn:schemas-microsoft-com:vml" xmlns:wp14="http://schemas.microsoft.com/office/word/2010/wordprocessingDrawing" xmlns:wp="http://schemas.openxmlformats.org/drawingml/2006/wordprocessingDrawing" xmlns:w10="urn:schemas-microsoft-com:office:word" xmlns:w="http://schemas.openxmlformats.org/wordprocessingml/2006/main" xmlns:w14="http://schemas.microsoft.com/office/word/2010/wordml" xmlns:w15="http://schemas.microsoft.com/office/word/2012/wordml" xmlns:w16cex="http://schemas.microsoft.com/office/word/2018/wordml/cex" xmlns:w16cid="http://schemas.microsoft.com/office/word/2016/wordml/cid" xmlns:w16="http://schemas.microsoft.com/office/word/2018/wordml" xmlns:w16du="http://schemas.microsoft.com/office/word/2023/wordml/word16du" xmlns:w16sdtdh="http://schemas.microsoft.com/office/word/2020/wordml/sdtdatahash" xmlns:w16se="http://schemas.microsoft.com/office/word/2015/wordml/symex" xmlns:wpg="http://schemas.microsoft.com/office/word/2010/wordprocessingGroup" xmlns:wpi="http://schemas.microsoft.com/office/word/2010/wordprocessingInk" xmlns:wne="http://schemas.microsoft.com/office/word/2006/wordml" xmlns:wps="http://schemas.microsoft.com/office/word/2010/wordprocessingShape" mc:Ignorable="w14 w15 w16se w16cid w16 w16cex w16sdtdh wp14">
+<w:document xmlns:wpc="http://schemas.microsoft.com/office/word/2010/wordprocessingCanvas" xmlns:cx="http://schemas.microsoft.com/office/drawing/2014/chartex" xmlns:cx1="http://schemas.microsoft.com/office/drawing/2015/9/8/chartex" xmlns:cx2="http://schemas.microsoft.com/office/drawing/2015/10/21/chartex" xmlns:cx3="http://schemas.microsoft.com/office/drawing/2016/5/9/chartex" xmlns:cx4="http://schemas.microsoft.com/office/drawing/2016/5/10/chartex" xmlns:cx5="http://schemas.microsoft.com/office/drawing/2016/5/11/chartex" xmlns:cx6="http://schemas.microsoft.com/office/drawing/2016/5/12/chartex" xmlns:cx7="http://schemas.microsoft.com/office/drawing/2016/5/13/chartex" xmlns:cx8="http://schemas.microsoft.com/office/drawing/2016/5/14/chartex" xmlns:mc="http://schemas.openxmlformats.org/markup-compatibility/2006" xmlns:aink="http://schemas.microsoft.com/office/drawing/2016/ink" xmlns:am3d="http://schemas.microsoft.com/office/drawing/2017/model3d" xmlns:o="urn:schemas-microsoft-com:office:office" xmlns:oel="http://schemas.microsoft.com/office/2019/extlst" xmlns:r="http://schemas.openxmlformats.org/officeDocument/2006/relationships" xmlns:m="http://schemas.openxmlformats.org/officeDocument/2006/math" xmlns:v="urn:schemas-microsoft-com:vml" xmlns:wp14="http://schemas.microsoft.com/office/word/2010/wordprocessingDrawing" xmlns:wp="http://schemas.openxmlformats.org/drawingml/2006/wordprocessingDrawing" xmlns:w10="urn:schemas-microsoft-com:office:word" xmlns:w="http://schemas.openxmlformats.org/wordprocessingml/2006/main" xmlns:w14="http://schemas.microsoft.com/office/word/2010/wordml" xmlns:w15="http://schemas.microsoft.com/office/word/2012/wordml" xmlns:w16cex="http://schemas.microsoft.com/office/word/2018/wordml/cex" xmlns:w16cid="http://schemas.microsoft.com/office/word/2016/wordml/cid" xmlns:w16="http://schemas.microsoft.com/office/word/2018/wordml" xmlns:w16sdtdh="http://schemas.microsoft.com/office/word/2020/wordml/sdtdatahash" xmlns:w16se="http://schemas.microsoft.com/office/word/2015/wordml/symex" xmlns:wpg="http://schemas.microsoft.com/office/word/2010/wordprocessingGroup" xmlns:wpi="http://schemas.microsoft.com/office/word/2010/wordprocessingInk" xmlns:wne="http://schemas.microsoft.com/office/word/2006/wordml" xmlns:wps="http://schemas.microsoft.com/office/word/2010/wordprocessingShape" mc:Ignorable="w14 w15 w16se w16cid w16 w16cex w16sdtdh wp14">
   <w:body>
     <w:p>
       <w:pPr>
@@ -212,7 +212,7 @@
               </wp:anchor>
             </w:drawing>
           </mc:Choice>
-          <mc:Fallback>
+          <mc:Fallback xmlns:w16du="http://schemas.microsoft.com/office/word/2023/wordml/word16du">
             <w:pict>
               <v:shapetype w14:anchorId="45048DE3" id="_x0000_t32" coordsize="21600,21600" o:spt="32" o:oned="t" path="m,l21600,21600e" filled="f">
                 <v:path arrowok="t" fillok="f" o:connecttype="none"/>
@@ -505,7 +505,7 @@
               </wp:anchor>
             </w:drawing>
           </mc:Choice>
-          <mc:Fallback>
+          <mc:Fallback xmlns:w16du="http://schemas.microsoft.com/office/word/2023/wordml/word16du">
             <w:pict>
               <v:shape w14:anchorId="490033DF" id="Conector recto de flecha 2" o:spid="_x0000_s1026" type="#_x0000_t32" style="position:absolute;margin-left:132.25pt;margin-top:20.35pt;width:72.65pt;height:0;z-index:251660288;visibility:visible;mso-wrap-style:square;mso-wrap-distance-left:9pt;mso-wrap-distance-top:0;mso-wrap-distance-right:9pt;mso-wrap-distance-bottom:0;mso-position-horizontal:absolute;mso-position-horizontal-relative:text;mso-position-vertical:absolute;mso-position-vertical-relative:text" o:gfxdata="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" strokecolor="#3cc" strokeweight=".5pt">
                 <v:stroke endarrow="block" joinstyle="miter"/>
@@ -719,23 +719,7 @@
                           <w:b/>
                           <w:bCs/>
                         </w:rPr>
-                        <w:t xml:space="preserve">Ubicar en su ordenador el directorio del Api </w:t>
-                      </w:r>
-                      <w:proofErr w:type="spellStart"/>
-                      <w:r>
-                        <w:rPr>
-                          <w:b/>
-                          <w:bCs/>
-                        </w:rPr>
-                        <w:t>Rest</w:t>
-                      </w:r>
-                      <w:proofErr w:type="spellEnd"/>
-                      <w:r>
-                        <w:rPr>
-                          <w:b/>
-                          <w:bCs/>
-                        </w:rPr>
-                        <w:t xml:space="preserve"> Dory</w:t>
+                        <w:t>Ubicar en su ordenador el directorio del Api Rest Dory</w:t>
                       </w:r>
                     </w:p>
                   </w:txbxContent>
@@ -816,7 +800,7 @@
               </wp:anchor>
             </w:drawing>
           </mc:Choice>
-          <mc:Fallback>
+          <mc:Fallback xmlns:w16du="http://schemas.microsoft.com/office/word/2023/wordml/word16du">
             <w:pict>
               <v:shape w14:anchorId="07594F31" id="Conector recto de flecha 4" o:spid="_x0000_s1026" type="#_x0000_t32" style="position:absolute;margin-left:343pt;margin-top:3.4pt;width:0;height:21pt;z-index:251668480;visibility:visible;mso-wrap-style:square;mso-wrap-distance-left:9pt;mso-wrap-distance-top:0;mso-wrap-distance-right:9pt;mso-wrap-distance-bottom:0;mso-position-horizontal:absolute;mso-position-horizontal-relative:text;mso-position-vertical:absolute;mso-position-vertical-relative:text" o:gfxdata="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" strokecolor="#3cc" strokeweight=".5pt">
                 <v:stroke endarrow="block" joinstyle="miter"/>
@@ -968,23 +952,7 @@
                           <w:b/>
                           <w:bCs/>
                         </w:rPr>
-                        <w:t xml:space="preserve">el directorio del Api </w:t>
-                      </w:r>
-                      <w:proofErr w:type="spellStart"/>
-                      <w:r>
-                        <w:rPr>
-                          <w:b/>
-                          <w:bCs/>
-                        </w:rPr>
-                        <w:t>Rest</w:t>
-                      </w:r>
-                      <w:proofErr w:type="spellEnd"/>
-                      <w:r>
-                        <w:rPr>
-                          <w:b/>
-                          <w:bCs/>
-                        </w:rPr>
-                        <w:t xml:space="preserve"> Dory</w:t>
+                        <w:t>el directorio del Api Rest Dory</w:t>
                       </w:r>
                     </w:p>
                   </w:txbxContent>
@@ -1069,7 +1037,7 @@
               </wp:anchor>
             </w:drawing>
           </mc:Choice>
-          <mc:Fallback>
+          <mc:Fallback xmlns:w16du="http://schemas.microsoft.com/office/word/2023/wordml/word16du">
             <w:pict>
               <v:shape w14:anchorId="437E44EE" id="Conector recto de flecha 5" o:spid="_x0000_s1026" type="#_x0000_t32" style="position:absolute;margin-left:345.65pt;margin-top:21.3pt;width:0;height:19.7pt;z-index:251669504;visibility:visible;mso-wrap-style:square;mso-wrap-distance-left:9pt;mso-wrap-distance-top:0;mso-wrap-distance-right:9pt;mso-wrap-distance-bottom:0;mso-position-horizontal:absolute;mso-position-horizontal-relative:text;mso-position-vertical:absolute;mso-position-vertical-relative:text" o:gfxdata="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" strokecolor="#3cc" strokeweight=".5pt">
                 <v:stroke endarrow="block" joinstyle="miter"/>
@@ -1217,23 +1185,7 @@
                           <w:b/>
                           <w:bCs/>
                         </w:rPr>
-                        <w:t xml:space="preserve">Verificar archivos y directorios del Api </w:t>
-                      </w:r>
-                      <w:proofErr w:type="spellStart"/>
-                      <w:r>
-                        <w:rPr>
-                          <w:b/>
-                          <w:bCs/>
-                        </w:rPr>
-                        <w:t>Rest</w:t>
-                      </w:r>
-                      <w:proofErr w:type="spellEnd"/>
-                      <w:r>
-                        <w:rPr>
-                          <w:b/>
-                          <w:bCs/>
-                        </w:rPr>
-                        <w:t xml:space="preserve"> Dory</w:t>
+                        <w:t>Verificar archivos y directorios del Api Rest Dory</w:t>
                       </w:r>
                     </w:p>
                   </w:txbxContent>
@@ -1339,6 +1291,14 @@
         <w:t>code</w:t>
       </w:r>
       <w:proofErr w:type="spellEnd"/>
+      <w:r>
+        <w:rPr>
+          <w:rFonts w:ascii="Segoe UI" w:hAnsi="Segoe UI" w:cs="Segoe UI"/>
+          <w:sz w:val="24"/>
+          <w:szCs w:val="24"/>
+        </w:rPr>
+        <w:t xml:space="preserve"> versión 1.18.1</w:t>
+      </w:r>
     </w:p>
     <w:p>
       <w:pPr>
@@ -1359,7 +1319,7 @@
           <w:sz w:val="24"/>
           <w:szCs w:val="24"/>
         </w:rPr>
-        <w:t xml:space="preserve">MySQL + MySQL </w:t>
+        <w:t xml:space="preserve">MySQL+ MySQL </w:t>
       </w:r>
       <w:proofErr w:type="spellStart"/>
       <w:r>
@@ -1371,6 +1331,32 @@
         <w:t>Workbench</w:t>
       </w:r>
       <w:proofErr w:type="spellEnd"/>
+      <w:r>
+        <w:rPr>
+          <w:rFonts w:ascii="Segoe UI" w:hAnsi="Segoe UI" w:cs="Segoe UI"/>
+          <w:sz w:val="24"/>
+          <w:szCs w:val="24"/>
+        </w:rPr>
+        <w:t xml:space="preserve"> versión 8.0.32 (MYSQL </w:t>
+      </w:r>
+      <w:proofErr w:type="spellStart"/>
+      <w:r>
+        <w:rPr>
+          <w:rFonts w:ascii="Segoe UI" w:hAnsi="Segoe UI" w:cs="Segoe UI"/>
+          <w:sz w:val="24"/>
+          <w:szCs w:val="24"/>
+        </w:rPr>
+        <w:t>Community</w:t>
+      </w:r>
+      <w:proofErr w:type="spellEnd"/>
+      <w:r>
+        <w:rPr>
+          <w:rFonts w:ascii="Segoe UI" w:hAnsi="Segoe UI" w:cs="Segoe UI"/>
+          <w:sz w:val="24"/>
+          <w:szCs w:val="24"/>
+        </w:rPr>
+        <w:t xml:space="preserve"> Server–GPL)</w:t>
+      </w:r>
     </w:p>
     <w:p>
       <w:pPr>
@@ -1391,7 +1377,23 @@
           <w:sz w:val="24"/>
           <w:szCs w:val="24"/>
         </w:rPr>
-        <w:t xml:space="preserve">Node.js + </w:t>
+        <w:t xml:space="preserve">Node.js </w:t>
+      </w:r>
+      <w:r>
+        <w:rPr>
+          <w:rFonts w:ascii="Segoe UI" w:hAnsi="Segoe UI" w:cs="Segoe UI"/>
+          <w:sz w:val="24"/>
+          <w:szCs w:val="24"/>
+        </w:rPr>
+        <w:t xml:space="preserve">16.14.1 </w:t>
+      </w:r>
+      <w:r>
+        <w:rPr>
+          <w:rFonts w:ascii="Segoe UI" w:hAnsi="Segoe UI" w:cs="Segoe UI"/>
+          <w:sz w:val="24"/>
+          <w:szCs w:val="24"/>
+        </w:rPr>
+        <w:t xml:space="preserve">+ </w:t>
       </w:r>
       <w:proofErr w:type="spellStart"/>
       <w:r>
@@ -1403,6 +1405,14 @@
         <w:t>npm</w:t>
       </w:r>
       <w:proofErr w:type="spellEnd"/>
+      <w:r>
+        <w:rPr>
+          <w:rFonts w:ascii="Segoe UI" w:hAnsi="Segoe UI" w:cs="Segoe UI"/>
+          <w:sz w:val="24"/>
+          <w:szCs w:val="24"/>
+        </w:rPr>
+        <w:t xml:space="preserve"> versión 8.5.0</w:t>
+      </w:r>
     </w:p>
     <w:p>
       <w:pPr>
@@ -1425,6 +1435,14 @@
         </w:rPr>
         <w:t>Express</w:t>
       </w:r>
+      <w:r>
+        <w:rPr>
+          <w:rFonts w:ascii="Segoe UI" w:hAnsi="Segoe UI" w:cs="Segoe UI"/>
+          <w:sz w:val="24"/>
+          <w:szCs w:val="24"/>
+        </w:rPr>
+        <w:t xml:space="preserve"> versión 4.17.1</w:t>
+      </w:r>
     </w:p>
     <w:p>
       <w:pPr>
@@ -1439,16 +1457,14 @@
           <w:szCs w:val="24"/>
         </w:rPr>
       </w:pPr>
-      <w:proofErr w:type="spellStart"/>
-      <w:r>
-        <w:rPr>
-          <w:rFonts w:ascii="Segoe UI" w:hAnsi="Segoe UI" w:cs="Segoe UI"/>
-          <w:sz w:val="24"/>
-          <w:szCs w:val="24"/>
-        </w:rPr>
-        <w:t>Postman</w:t>
-      </w:r>
-      <w:proofErr w:type="spellEnd"/>
+      <w:r>
+        <w:rPr>
+          <w:rFonts w:ascii="Segoe UI" w:hAnsi="Segoe UI" w:cs="Segoe UI"/>
+          <w:sz w:val="24"/>
+          <w:szCs w:val="24"/>
+        </w:rPr>
+        <w:t>GIT versión 2.35.1.windows.2</w:t>
+      </w:r>
     </w:p>
     <w:p>
       <w:pPr>
@@ -1463,13 +1479,23 @@
           <w:szCs w:val="24"/>
         </w:rPr>
       </w:pPr>
-      <w:r>
-        <w:rPr>
-          <w:rFonts w:ascii="Segoe UI" w:hAnsi="Segoe UI" w:cs="Segoe UI"/>
-          <w:sz w:val="24"/>
-          <w:szCs w:val="24"/>
-        </w:rPr>
-        <w:t>GIT</w:t>
+      <w:proofErr w:type="spellStart"/>
+      <w:r>
+        <w:rPr>
+          <w:rFonts w:ascii="Segoe UI" w:hAnsi="Segoe UI" w:cs="Segoe UI"/>
+          <w:sz w:val="24"/>
+          <w:szCs w:val="24"/>
+        </w:rPr>
+        <w:t>Postman</w:t>
+      </w:r>
+      <w:proofErr w:type="spellEnd"/>
+      <w:r>
+        <w:rPr>
+          <w:rFonts w:ascii="Segoe UI" w:hAnsi="Segoe UI" w:cs="Segoe UI"/>
+          <w:sz w:val="24"/>
+          <w:szCs w:val="24"/>
+        </w:rPr>
+        <w:t xml:space="preserve"> versión 10.17.3</w:t>
       </w:r>
     </w:p>
     <w:p>
@@ -1510,6 +1536,14 @@
         </w:rPr>
         <w:t>MySQL2</w:t>
       </w:r>
+      <w:r>
+        <w:rPr>
+          <w:rFonts w:ascii="Segoe UI" w:hAnsi="Segoe UI" w:cs="Segoe UI"/>
+          <w:sz w:val="24"/>
+          <w:szCs w:val="24"/>
+        </w:rPr>
+        <w:t xml:space="preserve"> versión 2.2.5</w:t>
+      </w:r>
     </w:p>
     <w:p>
       <w:pPr>
@@ -1558,6 +1592,14 @@
         <w:t>Body-parser</w:t>
       </w:r>
       <w:proofErr w:type="spellEnd"/>
+      <w:r>
+        <w:rPr>
+          <w:rFonts w:ascii="Segoe UI" w:hAnsi="Segoe UI" w:cs="Segoe UI"/>
+          <w:sz w:val="24"/>
+          <w:szCs w:val="24"/>
+        </w:rPr>
+        <w:t xml:space="preserve"> versión 1.19.2</w:t>
+      </w:r>
     </w:p>
     <w:p>
       <w:pPr>
@@ -1582,6 +1624,14 @@
         <w:t>Cors</w:t>
       </w:r>
       <w:proofErr w:type="spellEnd"/>
+      <w:r>
+        <w:rPr>
+          <w:rFonts w:ascii="Segoe UI" w:hAnsi="Segoe UI" w:cs="Segoe UI"/>
+          <w:sz w:val="24"/>
+          <w:szCs w:val="24"/>
+        </w:rPr>
+        <w:t xml:space="preserve"> versión 2.8.5</w:t>
+      </w:r>
     </w:p>
     <w:p>
       <w:pPr>
@@ -1604,6 +1654,14 @@
         </w:rPr>
         <w:t>JWT simple</w:t>
       </w:r>
+      <w:r>
+        <w:rPr>
+          <w:rFonts w:ascii="Segoe UI" w:hAnsi="Segoe UI" w:cs="Segoe UI"/>
+          <w:sz w:val="24"/>
+          <w:szCs w:val="24"/>
+        </w:rPr>
+        <w:t xml:space="preserve"> versión 0.5.6</w:t>
+      </w:r>
     </w:p>
     <w:p>
       <w:pPr>
@@ -1618,13 +1676,23 @@
           <w:szCs w:val="24"/>
         </w:rPr>
       </w:pPr>
-      <w:r>
-        <w:rPr>
-          <w:rFonts w:ascii="Segoe UI" w:hAnsi="Segoe UI" w:cs="Segoe UI"/>
-          <w:sz w:val="24"/>
-          <w:szCs w:val="24"/>
-        </w:rPr>
-        <w:t>Momento</w:t>
+      <w:proofErr w:type="spellStart"/>
+      <w:r>
+        <w:rPr>
+          <w:rFonts w:ascii="Segoe UI" w:hAnsi="Segoe UI" w:cs="Segoe UI"/>
+          <w:sz w:val="24"/>
+          <w:szCs w:val="24"/>
+        </w:rPr>
+        <w:t>Moment</w:t>
+      </w:r>
+      <w:proofErr w:type="spellEnd"/>
+      <w:r>
+        <w:rPr>
+          <w:rFonts w:ascii="Segoe UI" w:hAnsi="Segoe UI" w:cs="Segoe UI"/>
+          <w:sz w:val="24"/>
+          <w:szCs w:val="24"/>
+        </w:rPr>
+        <w:t xml:space="preserve"> versión 2.29.1</w:t>
       </w:r>
     </w:p>
     <w:p>
@@ -1650,6 +1718,14 @@
         <w:t>Nodemialer</w:t>
       </w:r>
       <w:proofErr w:type="spellEnd"/>
+      <w:r>
+        <w:rPr>
+          <w:rFonts w:ascii="Segoe UI" w:hAnsi="Segoe UI" w:cs="Segoe UI"/>
+          <w:sz w:val="24"/>
+          <w:szCs w:val="24"/>
+        </w:rPr>
+        <w:t xml:space="preserve"> versión 6.7.2</w:t>
+      </w:r>
     </w:p>
     <w:p>
       <w:pPr>
@@ -1670,7 +1746,33 @@
           <w:sz w:val="24"/>
           <w:szCs w:val="24"/>
         </w:rPr>
-        <w:t>Http-error</w:t>
+        <w:t>Http-</w:t>
+      </w:r>
+      <w:proofErr w:type="spellStart"/>
+      <w:r>
+        <w:rPr>
+          <w:rFonts w:ascii="Segoe UI" w:hAnsi="Segoe UI" w:cs="Segoe UI"/>
+          <w:sz w:val="24"/>
+          <w:szCs w:val="24"/>
+        </w:rPr>
+        <w:t>error</w:t>
+      </w:r>
+      <w:r>
+        <w:rPr>
+          <w:rFonts w:ascii="Segoe UI" w:hAnsi="Segoe UI" w:cs="Segoe UI"/>
+          <w:sz w:val="24"/>
+          <w:szCs w:val="24"/>
+        </w:rPr>
+        <w:t>s</w:t>
+      </w:r>
+      <w:proofErr w:type="spellEnd"/>
+      <w:r>
+        <w:rPr>
+          <w:rFonts w:ascii="Segoe UI" w:hAnsi="Segoe UI" w:cs="Segoe UI"/>
+          <w:sz w:val="24"/>
+          <w:szCs w:val="24"/>
+        </w:rPr>
+        <w:t xml:space="preserve"> versión 2.0.0 </w:t>
       </w:r>
     </w:p>
     <w:p>
@@ -1696,6 +1798,14 @@
         <w:t>Dotenv</w:t>
       </w:r>
       <w:proofErr w:type="spellEnd"/>
+      <w:r>
+        <w:rPr>
+          <w:rFonts w:ascii="Segoe UI" w:hAnsi="Segoe UI" w:cs="Segoe UI"/>
+          <w:sz w:val="24"/>
+          <w:szCs w:val="24"/>
+        </w:rPr>
+        <w:t xml:space="preserve"> versión 16.0.3</w:t>
+      </w:r>
     </w:p>
     <w:p>
       <w:pPr>
@@ -2567,6 +2677,81 @@
         <w:ind w:left="709"/>
       </w:pPr>
     </w:p>
+    <w:p>
+      <w:pPr>
+        <w:pStyle w:val="Sinespaciado"/>
+        <w:ind w:left="709"/>
+      </w:pPr>
+    </w:p>
+    <w:p>
+      <w:r>
+        <w:rPr>
+          <w:rFonts w:ascii="Segoe UI" w:hAnsi="Segoe UI" w:cs="Segoe UI"/>
+          <w:b/>
+          <w:sz w:val="24"/>
+          <w:szCs w:val="24"/>
+        </w:rPr>
+        <w:t xml:space="preserve">Nota: </w:t>
+      </w:r>
+      <w:r>
+        <w:rPr>
+          <w:rFonts w:ascii="Segoe UI" w:hAnsi="Segoe UI" w:cs="Segoe UI"/>
+          <w:bCs/>
+          <w:sz w:val="24"/>
+          <w:szCs w:val="24"/>
+        </w:rPr>
+        <w:t xml:space="preserve">Fuerce las instalaciones de las tecnologías y piezas de software necesarias con el comando: </w:t>
+      </w:r>
+      <w:proofErr w:type="spellStart"/>
+      <w:r>
+        <w:rPr>
+          <w:rFonts w:ascii="Segoe UI" w:hAnsi="Segoe UI" w:cs="Segoe UI"/>
+          <w:b/>
+          <w:sz w:val="24"/>
+          <w:szCs w:val="24"/>
+        </w:rPr>
+        <w:t>npm</w:t>
+      </w:r>
+      <w:proofErr w:type="spellEnd"/>
+      <w:r>
+        <w:rPr>
+          <w:rFonts w:ascii="Segoe UI" w:hAnsi="Segoe UI" w:cs="Segoe UI"/>
+          <w:b/>
+          <w:sz w:val="24"/>
+          <w:szCs w:val="24"/>
+        </w:rPr>
+        <w:t xml:space="preserve"> i </w:t>
+      </w:r>
+      <w:r>
+        <w:rPr>
+          <w:rFonts w:ascii="Segoe UI" w:hAnsi="Segoe UI" w:cs="Segoe UI"/>
+          <w:b/>
+          <w:sz w:val="24"/>
+          <w:szCs w:val="24"/>
+        </w:rPr>
+        <w:t>–-</w:t>
+      </w:r>
+      <w:proofErr w:type="spellStart"/>
+      <w:r>
+        <w:rPr>
+          <w:rFonts w:ascii="Segoe UI" w:hAnsi="Segoe UI" w:cs="Segoe UI"/>
+          <w:b/>
+          <w:sz w:val="24"/>
+          <w:szCs w:val="24"/>
+        </w:rPr>
+        <w:t>force</w:t>
+      </w:r>
+      <w:proofErr w:type="spellEnd"/>
+      <w:r>
+        <w:rPr>
+          <w:rFonts w:ascii="Segoe UI" w:hAnsi="Segoe UI" w:cs="Segoe UI"/>
+          <w:b/>
+          <w:sz w:val="24"/>
+          <w:szCs w:val="24"/>
+        </w:rPr>
+        <w:t xml:space="preserve"> </w:t>
+      </w:r>
+    </w:p>
     <w:sectPr>
       <w:pgSz w:w="12240" w:h="15840"/>
       <w:pgMar w:top="1417" w:right="1701" w:bottom="1417" w:left="1701" w:header="708" w:footer="708" w:gutter="0"/>
@@ -2578,7 +2763,7 @@
 </file>
 
 <file path=word/numbering.xml><?xml version="1.0" encoding="utf-8"?>
-<w:numbering xmlns:wpc="http://schemas.microsoft.com/office/word/2010/wordprocessingCanvas" xmlns:cx="http://schemas.microsoft.com/office/drawing/2014/chartex" xmlns:cx1="http://schemas.microsoft.com/office/drawing/2015/9/8/chartex" xmlns:cx2="http://schemas.microsoft.com/office/drawing/2015/10/21/chartex" xmlns:cx3="http://schemas.microsoft.com/office/drawing/2016/5/9/chartex" xmlns:cx4="http://schemas.microsoft.com/office/drawing/2016/5/10/chartex" xmlns:cx5="http://schemas.microsoft.com/office/drawing/2016/5/11/chartex" xmlns:cx6="http://schemas.microsoft.com/office/drawing/2016/5/12/chartex" xmlns:cx7="http://schemas.microsoft.com/office/drawing/2016/5/13/chartex" xmlns:cx8="http://schemas.microsoft.com/office/drawing/2016/5/14/chartex" xmlns:mc="http://schemas.openxmlformats.org/markup-compatibility/2006" xmlns:aink="http://schemas.microsoft.com/office/drawing/2016/ink" xmlns:am3d="http://schemas.microsoft.com/office/drawing/2017/model3d" xmlns:o="urn:schemas-microsoft-com:office:office" xmlns:oel="http://schemas.microsoft.com/office/2019/extlst" xmlns:r="http://schemas.openxmlformats.org/officeDocument/2006/relationships" xmlns:m="http://schemas.openxmlformats.org/officeDocument/2006/math" xmlns:v="urn:schemas-microsoft-com:vml" xmlns:wp14="http://schemas.microsoft.com/office/word/2010/wordprocessingDrawing" xmlns:wp="http://schemas.openxmlformats.org/drawingml/2006/wordprocessingDrawing" xmlns:w10="urn:schemas-microsoft-com:office:word" xmlns:w="http://schemas.openxmlformats.org/wordprocessingml/2006/main" xmlns:w14="http://schemas.microsoft.com/office/word/2010/wordml" xmlns:w15="http://schemas.microsoft.com/office/word/2012/wordml" xmlns:w16cex="http://schemas.microsoft.com/office/word/2018/wordml/cex" xmlns:w16cid="http://schemas.microsoft.com/office/word/2016/wordml/cid" xmlns:w16="http://schemas.microsoft.com/office/word/2018/wordml" xmlns:w16du="http://schemas.microsoft.com/office/word/2023/wordml/word16du" xmlns:w16sdtdh="http://schemas.microsoft.com/office/word/2020/wordml/sdtdatahash" xmlns:w16se="http://schemas.microsoft.com/office/word/2015/wordml/symex" xmlns:wpg="http://schemas.microsoft.com/office/word/2010/wordprocessingGroup" xmlns:wpi="http://schemas.microsoft.com/office/word/2010/wordprocessingInk" xmlns:wne="http://schemas.microsoft.com/office/word/2006/wordml" xmlns:wps="http://schemas.microsoft.com/office/word/2010/wordprocessingShape" mc:Ignorable="w14 w15 w16se w16cid w16 w16cex w16sdtdh wp14">
+<w:numbering xmlns:wpc="http://schemas.microsoft.com/office/word/2010/wordprocessingCanvas" xmlns:cx="http://schemas.microsoft.com/office/drawing/2014/chartex" xmlns:cx1="http://schemas.microsoft.com/office/drawing/2015/9/8/chartex" xmlns:cx2="http://schemas.microsoft.com/office/drawing/2015/10/21/chartex" xmlns:cx3="http://schemas.microsoft.com/office/drawing/2016/5/9/chartex" xmlns:cx4="http://schemas.microsoft.com/office/drawing/2016/5/10/chartex" xmlns:cx5="http://schemas.microsoft.com/office/drawing/2016/5/11/chartex" xmlns:cx6="http://schemas.microsoft.com/office/drawing/2016/5/12/chartex" xmlns:cx7="http://schemas.microsoft.com/office/drawing/2016/5/13/chartex" xmlns:cx8="http://schemas.microsoft.com/office/drawing/2016/5/14/chartex" xmlns:mc="http://schemas.openxmlformats.org/markup-compatibility/2006" xmlns:aink="http://schemas.microsoft.com/office/drawing/2016/ink" xmlns:am3d="http://schemas.microsoft.com/office/drawing/2017/model3d" xmlns:o="urn:schemas-microsoft-com:office:office" xmlns:oel="http://schemas.microsoft.com/office/2019/extlst" xmlns:r="http://schemas.openxmlformats.org/officeDocument/2006/relationships" xmlns:m="http://schemas.openxmlformats.org/officeDocument/2006/math" xmlns:v="urn:schemas-microsoft-com:vml" xmlns:wp14="http://schemas.microsoft.com/office/word/2010/wordprocessingDrawing" xmlns:wp="http://schemas.openxmlformats.org/drawingml/2006/wordprocessingDrawing" xmlns:w10="urn:schemas-microsoft-com:office:word" xmlns:w="http://schemas.openxmlformats.org/wordprocessingml/2006/main" xmlns:w14="http://schemas.microsoft.com/office/word/2010/wordml" xmlns:w15="http://schemas.microsoft.com/office/word/2012/wordml" xmlns:w16cex="http://schemas.microsoft.com/office/word/2018/wordml/cex" xmlns:w16cid="http://schemas.microsoft.com/office/word/2016/wordml/cid" xmlns:w16="http://schemas.microsoft.com/office/word/2018/wordml" xmlns:w16sdtdh="http://schemas.microsoft.com/office/word/2020/wordml/sdtdatahash" xmlns:w16se="http://schemas.microsoft.com/office/word/2015/wordml/symex" xmlns:wpg="http://schemas.microsoft.com/office/word/2010/wordprocessingGroup" xmlns:wpi="http://schemas.microsoft.com/office/word/2010/wordprocessingInk" xmlns:wne="http://schemas.microsoft.com/office/word/2006/wordml" xmlns:wps="http://schemas.microsoft.com/office/word/2010/wordprocessingShape" mc:Ignorable="w14 w15 w16se w16cid w16 w16cex w16sdtdh wp14">
   <w:abstractNum w:abstractNumId="0" w15:restartNumberingAfterBreak="0">
     <w:nsid w:val="1E3B767C"/>
     <w:multiLevelType w:val="hybridMultilevel"/>
